--- a/Setting(update)/角色设计/鸽子编排技能树天赋方案.docx
+++ b/Setting(update)/角色设计/鸽子编排技能树天赋方案.docx
@@ -5,9 +5,6 @@
     <w:p>
       <w:pPr>
         <w:pStyle w:val="1"/>
-        <w:rPr>
-          <w:rFonts w:hint="eastAsia"/>
-        </w:rPr>
       </w:pPr>
     </w:p>
     <w:p>
@@ -17,7 +14,7 @@
           <w:noProof/>
         </w:rPr>
         <w:drawing>
-          <wp:inline distT="0" distB="0" distL="0" distR="0" wp14:anchorId="425480A2" wp14:editId="43D59DB1">
+          <wp:inline distT="0" distB="0" distL="0" distR="0" wp14:anchorId="425480A2" wp14:editId="63256806">
             <wp:extent cx="6038850" cy="5076825"/>
             <wp:effectExtent l="0" t="0" r="19050" b="0"/>
             <wp:docPr id="3" name="图示 3"/>
@@ -60,8 +57,6 @@
       <w:r>
         <w:t xml:space="preserve">                         </w:t>
       </w:r>
-      <w:bookmarkStart w:id="0" w:name="_GoBack"/>
-      <w:bookmarkEnd w:id="0"/>
       <w:r>
         <w:rPr>
           <w:noProof/>
@@ -82,11 +77,516 @@
       </w:r>
     </w:p>
     <w:p/>
-    <w:p/>
+    <w:p>
+      <w:bookmarkStart w:id="0" w:name="_GoBack"/>
+      <w:r>
+        <w:rPr>
+          <w:rFonts w:hint="eastAsia"/>
+        </w:rPr>
+        <w:lastRenderedPageBreak/>
+        <w:t>学习等级顺序</w:t>
+      </w:r>
+      <w:r>
+        <w:rPr>
+          <w:rFonts w:hint="eastAsia"/>
+        </w:rPr>
+        <w:t>条件</w:t>
+      </w:r>
+      <w:r>
+        <w:rPr>
+          <w:rFonts w:hint="eastAsia"/>
+        </w:rPr>
+        <w:t>和技能等级</w:t>
+      </w:r>
+    </w:p>
+    <w:p>
+      <w:r>
+        <w:t>0皎月</w:t>
+      </w:r>
+      <w:r>
+        <w:rPr>
+          <w:rFonts w:hint="eastAsia"/>
+        </w:rPr>
+        <w:t>（</w:t>
+      </w:r>
+      <w:r>
+        <w:rPr>
+          <w:rFonts w:hint="eastAsia"/>
+        </w:rPr>
+        <w:t>初始技能，无条件，无法升级）</w:t>
+      </w:r>
+    </w:p>
+    <w:p>
+      <w:r>
+        <w:t>1招架</w:t>
+      </w:r>
+      <w:r>
+        <w:rPr>
+          <w:rFonts w:hint="eastAsia"/>
+        </w:rPr>
+        <w:t>（无额外条件，无法升级）</w:t>
+      </w:r>
+    </w:p>
+    <w:p>
+      <w:r>
+        <w:t>1破敌</w:t>
+      </w:r>
+      <w:r>
+        <w:rPr>
+          <w:rFonts w:hint="eastAsia"/>
+        </w:rPr>
+        <w:t>（无额外条件，升级15</w:t>
+      </w:r>
+      <w:r>
+        <w:t>/</w:t>
+      </w:r>
+      <w:r>
+        <w:rPr>
+          <w:rFonts w:hint="eastAsia"/>
+        </w:rPr>
+        <w:t>1</w:t>
+      </w:r>
+      <w:r>
+        <w:t>5</w:t>
+      </w:r>
+      <w:r>
+        <w:rPr>
+          <w:rFonts w:hint="eastAsia"/>
+        </w:rPr>
+        <w:t>）</w:t>
+      </w:r>
+    </w:p>
+    <w:p>
+      <w:r>
+        <w:t>2烈</w:t>
+      </w:r>
+      <w:r>
+        <w:rPr>
+          <w:rFonts w:hint="eastAsia"/>
+        </w:rPr>
+        <w:t>（无额外条件，升级30</w:t>
+      </w:r>
+      <w:r>
+        <w:t>/</w:t>
+      </w:r>
+      <w:r>
+        <w:rPr>
+          <w:rFonts w:hint="eastAsia"/>
+        </w:rPr>
+        <w:t>3</w:t>
+      </w:r>
+      <w:r>
+        <w:t>0</w:t>
+      </w:r>
+      <w:r>
+        <w:rPr>
+          <w:rFonts w:hint="eastAsia"/>
+        </w:rPr>
+        <w:t>）</w:t>
+      </w:r>
+    </w:p>
+    <w:p>
+      <w:r>
+        <w:t>2</w:t>
+      </w:r>
+      <w:r>
+        <w:rPr>
+          <w:rFonts w:hint="eastAsia"/>
+        </w:rPr>
+        <w:t>凌霜傲雪（无额外条件，无法升级）</w:t>
+      </w:r>
+    </w:p>
+    <w:p>
+      <w:r>
+        <w:t>3复仇</w:t>
+      </w:r>
+      <w:r>
+        <w:rPr>
+          <w:rFonts w:hint="eastAsia"/>
+        </w:rPr>
+        <w:t>（需要招架1级，升级10</w:t>
+      </w:r>
+      <w:r>
+        <w:t>/</w:t>
+      </w:r>
+      <w:r>
+        <w:rPr>
+          <w:rFonts w:hint="eastAsia"/>
+        </w:rPr>
+        <w:t>10）</w:t>
+      </w:r>
+    </w:p>
+    <w:p>
+      <w:r>
+        <w:t>3行云</w:t>
+      </w:r>
+      <w:r>
+        <w:rPr>
+          <w:rFonts w:hint="eastAsia"/>
+        </w:rPr>
+        <w:t>（需要招架1级，无法升级）</w:t>
+      </w:r>
+    </w:p>
+    <w:p>
+      <w:pPr>
+        <w:rPr>
+          <w:rFonts w:hint="eastAsia"/>
+        </w:rPr>
+      </w:pPr>
+      <w:r>
+        <w:rPr>
+          <w:rFonts w:hint="eastAsia"/>
+        </w:rPr>
+        <w:t>4无我（需要凌霜傲雪1级，升级10</w:t>
+      </w:r>
+      <w:r>
+        <w:t>/10</w:t>
+      </w:r>
+      <w:r>
+        <w:rPr>
+          <w:rFonts w:hint="eastAsia"/>
+        </w:rPr>
+        <w:t>）</w:t>
+      </w:r>
+    </w:p>
+    <w:p>
+      <w:pPr>
+        <w:rPr>
+          <w:rFonts w:hint="eastAsia"/>
+        </w:rPr>
+      </w:pPr>
+      <w:r>
+        <w:rPr>
+          <w:rFonts w:hint="eastAsia"/>
+        </w:rPr>
+        <w:t>4</w:t>
+      </w:r>
+      <w:r>
+        <w:t>影切</w:t>
+      </w:r>
+      <w:r>
+        <w:rPr>
+          <w:rFonts w:hint="eastAsia"/>
+        </w:rPr>
+        <w:t>（需要行云1级，升级20</w:t>
+      </w:r>
+      <w:r>
+        <w:t>/</w:t>
+      </w:r>
+      <w:r>
+        <w:rPr>
+          <w:rFonts w:hint="eastAsia"/>
+        </w:rPr>
+        <w:t>20）</w:t>
+      </w:r>
+    </w:p>
+    <w:p>
+      <w:r>
+        <w:rPr>
+          <w:rFonts w:hint="eastAsia"/>
+        </w:rPr>
+        <w:t>5风止（需要无我1级，升级15</w:t>
+      </w:r>
+      <w:r>
+        <w:t>/</w:t>
+      </w:r>
+      <w:r>
+        <w:rPr>
+          <w:rFonts w:hint="eastAsia"/>
+        </w:rPr>
+        <w:t>15）</w:t>
+      </w:r>
+    </w:p>
+    <w:p>
+      <w:r>
+        <w:rPr>
+          <w:rFonts w:hint="eastAsia"/>
+        </w:rPr>
+        <w:t>6</w:t>
+      </w:r>
+      <w:r>
+        <w:t>风卷残云</w:t>
+      </w:r>
+      <w:r>
+        <w:rPr>
+          <w:rFonts w:hint="eastAsia"/>
+        </w:rPr>
+        <w:t>（需要风止5级，升级15</w:t>
+      </w:r>
+      <w:r>
+        <w:t>/15</w:t>
+      </w:r>
+      <w:r>
+        <w:rPr>
+          <w:rFonts w:hint="eastAsia"/>
+        </w:rPr>
+        <w:t>）</w:t>
+      </w:r>
+    </w:p>
+    <w:p>
+      <w:r>
+        <w:rPr>
+          <w:rFonts w:hint="eastAsia"/>
+        </w:rPr>
+        <w:t>6</w:t>
+      </w:r>
+      <w:proofErr w:type="gramStart"/>
+      <w:r>
+        <w:t>樱月剑影</w:t>
+      </w:r>
+      <w:proofErr w:type="gramEnd"/>
+      <w:r>
+        <w:rPr>
+          <w:rFonts w:hint="eastAsia"/>
+        </w:rPr>
+        <w:t>（需要风止10级，升级15</w:t>
+      </w:r>
+      <w:r>
+        <w:t>/</w:t>
+      </w:r>
+      <w:r>
+        <w:rPr>
+          <w:rFonts w:hint="eastAsia"/>
+        </w:rPr>
+        <w:t>15）</w:t>
+      </w:r>
+    </w:p>
+    <w:p>
+      <w:r>
+        <w:rPr>
+          <w:rFonts w:hint="eastAsia"/>
+        </w:rPr>
+        <w:t>7</w:t>
+      </w:r>
+      <w:proofErr w:type="gramStart"/>
+      <w:r>
+        <w:t>灼锋淬刃</w:t>
+      </w:r>
+      <w:proofErr w:type="gramEnd"/>
+      <w:r>
+        <w:rPr>
+          <w:rFonts w:hint="eastAsia"/>
+        </w:rPr>
+        <w:t>（需要破敌5级，升级20</w:t>
+      </w:r>
+      <w:r>
+        <w:t>/20</w:t>
+      </w:r>
+      <w:r>
+        <w:rPr>
+          <w:rFonts w:hint="eastAsia"/>
+        </w:rPr>
+        <w:t>）</w:t>
+      </w:r>
+    </w:p>
+    <w:p>
+      <w:pPr>
+        <w:rPr>
+          <w:rFonts w:hint="eastAsia"/>
+        </w:rPr>
+      </w:pPr>
+      <w:proofErr w:type="gramStart"/>
+      <w:r>
+        <w:t>7刀鸣散华</w:t>
+      </w:r>
+      <w:proofErr w:type="gramEnd"/>
+      <w:r>
+        <w:rPr>
+          <w:rFonts w:hint="eastAsia"/>
+        </w:rPr>
+        <w:t>（需要破敌5级，升级20</w:t>
+      </w:r>
+      <w:r>
+        <w:t>/20</w:t>
+      </w:r>
+      <w:r>
+        <w:rPr>
+          <w:rFonts w:hint="eastAsia"/>
+        </w:rPr>
+        <w:t>）</w:t>
+      </w:r>
+    </w:p>
+    <w:p>
+      <w:pPr>
+        <w:rPr>
+          <w:rFonts w:hint="eastAsia"/>
+        </w:rPr>
+      </w:pPr>
+      <w:r>
+        <w:t>8居合</w:t>
+      </w:r>
+      <w:r>
+        <w:rPr>
+          <w:rFonts w:hint="eastAsia"/>
+        </w:rPr>
+        <w:t>（需要烈15级，升级20</w:t>
+      </w:r>
+      <w:r>
+        <w:t>/20</w:t>
+      </w:r>
+      <w:r>
+        <w:rPr>
+          <w:rFonts w:hint="eastAsia"/>
+        </w:rPr>
+        <w:t>）</w:t>
+      </w:r>
+    </w:p>
+    <w:p>
+      <w:r>
+        <w:t>8燕返</w:t>
+      </w:r>
+      <w:r>
+        <w:rPr>
+          <w:rFonts w:hint="eastAsia"/>
+        </w:rPr>
+        <w:t>（需要烈15级，升级20</w:t>
+      </w:r>
+      <w:r>
+        <w:t>/20</w:t>
+      </w:r>
+      <w:r>
+        <w:rPr>
+          <w:rFonts w:hint="eastAsia"/>
+        </w:rPr>
+        <w:t>）</w:t>
+      </w:r>
+    </w:p>
+    <w:p>
+      <w:r>
+        <w:t>9月蚀</w:t>
+      </w:r>
+      <w:r>
+        <w:rPr>
+          <w:rFonts w:hint="eastAsia"/>
+        </w:rPr>
+        <w:t>（需要</w:t>
+      </w:r>
+      <w:proofErr w:type="gramStart"/>
+      <w:r>
+        <w:rPr>
+          <w:rFonts w:hint="eastAsia"/>
+        </w:rPr>
+        <w:t>灼锋淬刃</w:t>
+      </w:r>
+      <w:proofErr w:type="gramEnd"/>
+      <w:r>
+        <w:rPr>
+          <w:rFonts w:hint="eastAsia"/>
+        </w:rPr>
+        <w:t>10级，升级20</w:t>
+      </w:r>
+      <w:r>
+        <w:t>/20</w:t>
+      </w:r>
+      <w:r>
+        <w:rPr>
+          <w:rFonts w:hint="eastAsia"/>
+        </w:rPr>
+        <w:t>）</w:t>
+      </w:r>
+    </w:p>
+    <w:p>
+      <w:r>
+        <w:t>10神无月·终景</w:t>
+      </w:r>
+      <w:r>
+        <w:rPr>
+          <w:rFonts w:hint="eastAsia"/>
+        </w:rPr>
+        <w:t>（需要完成指定事件，</w:t>
+      </w:r>
+      <w:proofErr w:type="gramStart"/>
+      <w:r>
+        <w:rPr>
+          <w:rFonts w:hint="eastAsia"/>
+        </w:rPr>
+        <w:t>需要居合和燕返</w:t>
+      </w:r>
+      <w:proofErr w:type="gramEnd"/>
+      <w:r>
+        <w:rPr>
+          <w:rFonts w:hint="eastAsia"/>
+        </w:rPr>
+        <w:t>各达到10级，无法升级）</w:t>
+      </w:r>
+    </w:p>
+    <w:bookmarkEnd w:id="0"/>
     <w:p>
       <w:pPr>
         <w:pStyle w:val="1"/>
       </w:pPr>
+    </w:p>
+    <w:p>
+      <w:pPr>
+        <w:pStyle w:val="1"/>
+      </w:pPr>
+    </w:p>
+    <w:p>
+      <w:pPr>
+        <w:pStyle w:val="1"/>
+      </w:pPr>
+    </w:p>
+    <w:p>
+      <w:pPr>
+        <w:pStyle w:val="1"/>
+      </w:pPr>
+    </w:p>
+    <w:p>
+      <w:pPr>
+        <w:pStyle w:val="1"/>
+      </w:pPr>
+    </w:p>
+    <w:p>
+      <w:pPr>
+        <w:pStyle w:val="1"/>
+      </w:pPr>
+    </w:p>
+    <w:p>
+      <w:pPr>
+        <w:pStyle w:val="1"/>
+      </w:pPr>
+    </w:p>
+    <w:p>
+      <w:pPr>
+        <w:pStyle w:val="1"/>
+      </w:pPr>
+    </w:p>
+    <w:p>
+      <w:pPr>
+        <w:pStyle w:val="1"/>
+      </w:pPr>
+    </w:p>
+    <w:p>
+      <w:pPr>
+        <w:pStyle w:val="1"/>
+      </w:pPr>
+    </w:p>
+    <w:p>
+      <w:pPr>
+        <w:pStyle w:val="1"/>
+      </w:pPr>
+    </w:p>
+    <w:p>
+      <w:pPr>
+        <w:pStyle w:val="1"/>
+      </w:pPr>
+    </w:p>
+    <w:p>
+      <w:pPr>
+        <w:pStyle w:val="1"/>
+      </w:pPr>
+    </w:p>
+    <w:p>
+      <w:pPr>
+        <w:pStyle w:val="1"/>
+      </w:pPr>
+      <w:r>
+        <w:rPr>
+          <w:rFonts w:hint="eastAsia"/>
+        </w:rPr>
+        <w:lastRenderedPageBreak/>
+        <w:t>天赋</w:t>
+      </w:r>
     </w:p>
     <w:p>
       <w:pPr>
@@ -354,7 +854,6 @@
         <w:rPr>
           <w:rFonts w:hint="eastAsia"/>
         </w:rPr>
-        <w:lastRenderedPageBreak/>
         <w:t>斩钢：攻击时，无视敌人30％的防御。</w:t>
       </w:r>
     </w:p>
@@ -366,6 +865,7 @@
         <w:rPr>
           <w:rFonts w:hint="eastAsia"/>
         </w:rPr>
+        <w:lastRenderedPageBreak/>
         <w:t>烈</w:t>
       </w:r>
     </w:p>
@@ -3641,7 +4141,7 @@
         <a:p>
           <a:r>
             <a:rPr lang="zh-CN" altLang="en-US"/>
-            <a:t>居烈</a:t>
+            <a:t>居合</a:t>
           </a:r>
         </a:p>
       </dgm:t>
@@ -7043,7 +7543,7 @@
           </a:pPr>
           <a:r>
             <a:rPr lang="zh-CN" altLang="en-US" sz="1500" kern="1200"/>
-            <a:t>居烈</a:t>
+            <a:t>居合</a:t>
           </a:r>
         </a:p>
       </dsp:txBody>
